--- a/FileFormat.Words.Examples.Usage/Documents/Paragraph/ModifiedWordParagraphs.docx
+++ b/FileFormat.Words.Examples.Usage/Documents/Paragraph/ModifiedWordParagraphs.docx
@@ -5,6 +5,7 @@
     <w:p>
       <w:pPr>
         <w:pStyle w:val="Heading1"/>
+        <w:ind/>
       </w:pPr>
       <w:r>
         <w:rPr/>
@@ -14,6 +15,7 @@
     <w:p>
       <w:pPr>
         <w:pStyle w:val="Normal"/>
+        <w:ind/>
       </w:pPr>
       <w:r>
         <w:rPr>
@@ -482,6 +484,7 @@
     <w:p>
       <w:pPr>
         <w:pStyle w:val="Heading2"/>
+        <w:ind/>
       </w:pPr>
       <w:r>
         <w:rPr/>
@@ -491,6 +494,7 @@
     <w:p>
       <w:pPr>
         <w:pStyle w:val="Normal"/>
+        <w:ind/>
       </w:pPr>
       <w:r>
         <w:rPr>
@@ -959,6 +963,7 @@
     <w:p>
       <w:pPr>
         <w:pStyle w:val="Heading3"/>
+        <w:ind/>
       </w:pPr>
       <w:r>
         <w:rPr/>
@@ -968,6 +973,7 @@
     <w:p>
       <w:pPr>
         <w:pStyle w:val="Normal"/>
+        <w:ind/>
       </w:pPr>
       <w:r>
         <w:rPr>
@@ -1436,6 +1442,7 @@
     <w:p>
       <w:pPr>
         <w:pStyle w:val="Heading4"/>
+        <w:ind/>
       </w:pPr>
       <w:r>
         <w:rPr/>
@@ -1445,6 +1452,7 @@
     <w:p>
       <w:pPr>
         <w:pStyle w:val="Normal"/>
+        <w:ind/>
       </w:pPr>
       <w:r>
         <w:rPr>
@@ -1913,6 +1921,7 @@
     <w:p>
       <w:pPr>
         <w:pStyle w:val="Heading5"/>
+        <w:ind/>
       </w:pPr>
       <w:r>
         <w:rPr/>
@@ -1922,6 +1931,7 @@
     <w:p>
       <w:pPr>
         <w:pStyle w:val="Normal"/>
+        <w:ind/>
       </w:pPr>
       <w:r>
         <w:rPr>
@@ -2390,6 +2400,7 @@
     <w:p>
       <w:pPr>
         <w:pStyle w:val="Heading6"/>
+        <w:ind/>
       </w:pPr>
       <w:r>
         <w:rPr/>
@@ -2399,6 +2410,7 @@
     <w:p>
       <w:pPr>
         <w:pStyle w:val="Normal"/>
+        <w:ind/>
       </w:pPr>
       <w:r>
         <w:rPr>
@@ -2867,6 +2879,7 @@
     <w:p>
       <w:pPr>
         <w:pStyle w:val="Heading7"/>
+        <w:ind/>
       </w:pPr>
       <w:r>
         <w:rPr/>
@@ -2876,6 +2889,7 @@
     <w:p>
       <w:pPr>
         <w:pStyle w:val="Normal"/>
+        <w:ind/>
       </w:pPr>
       <w:r>
         <w:rPr>
@@ -3344,6 +3358,7 @@
     <w:p>
       <w:pPr>
         <w:pStyle w:val="Heading8"/>
+        <w:ind/>
       </w:pPr>
       <w:r>
         <w:rPr/>
@@ -3353,6 +3368,7 @@
     <w:p>
       <w:pPr>
         <w:pStyle w:val="Normal"/>
+        <w:ind/>
       </w:pPr>
       <w:r>
         <w:rPr>
@@ -3821,6 +3837,7 @@
     <w:p>
       <w:pPr>
         <w:pStyle w:val="Heading9"/>
+        <w:ind/>
       </w:pPr>
       <w:r>
         <w:rPr/>
@@ -3830,6 +3847,7 @@
     <w:p>
       <w:pPr>
         <w:pStyle w:val="Normal"/>
+        <w:ind/>
       </w:pPr>
       <w:r>
         <w:rPr>
@@ -4412,7 +4430,7 @@
     <w:lsdException w:name="FollowedHyperlink" w:semiHidden="true" w:unhideWhenUsed="true"/>
     <w:lsdException w:name="Strong" w:uiPriority="22" w:qFormat="true"/>
     <w:lsdException w:name="Emphasis" w:uiPriority="20" w:qFormat="true"/>
-    <w:lsdException w:name="Document Map" w:semiHidden="true" w:unhideWhenUsed="true"/>
+    <w:lsdException w:name="OWDocument Map" w:semiHidden="true" w:unhideWhenUsed="true"/>
     <w:lsdException w:name="Plain Text" w:semiHidden="true" w:unhideWhenUsed="true"/>
     <w:lsdException w:name="E-mail Signature" w:semiHidden="true" w:unhideWhenUsed="true"/>
     <w:lsdException w:name="HTML Top of Form" w:semiHidden="true" w:unhideWhenUsed="true"/>

--- a/FileFormat.Words.Examples.Usage/Documents/Paragraph/ModifiedWordParagraphs.docx
+++ b/FileFormat.Words.Examples.Usage/Documents/Paragraph/ModifiedWordParagraphs.docx
@@ -5,6 +5,7 @@
     <w:p>
       <w:pPr>
         <w:pStyle w:val="Heading1"/>
+        <w:jc w:val="left"/>
         <w:ind/>
       </w:pPr>
       <w:r>
@@ -15,6 +16,7 @@
     <w:p>
       <w:pPr>
         <w:pStyle w:val="Normal"/>
+        <w:jc w:val="left"/>
         <w:ind/>
       </w:pPr>
       <w:r>
@@ -484,6 +486,7 @@
     <w:p>
       <w:pPr>
         <w:pStyle w:val="Heading2"/>
+        <w:jc w:val="left"/>
         <w:ind/>
       </w:pPr>
       <w:r>
@@ -494,6 +497,7 @@
     <w:p>
       <w:pPr>
         <w:pStyle w:val="Normal"/>
+        <w:jc w:val="left"/>
         <w:ind/>
       </w:pPr>
       <w:r>
@@ -963,6 +967,7 @@
     <w:p>
       <w:pPr>
         <w:pStyle w:val="Heading3"/>
+        <w:jc w:val="left"/>
         <w:ind/>
       </w:pPr>
       <w:r>
@@ -973,6 +978,7 @@
     <w:p>
       <w:pPr>
         <w:pStyle w:val="Normal"/>
+        <w:jc w:val="left"/>
         <w:ind/>
       </w:pPr>
       <w:r>
@@ -1442,6 +1448,7 @@
     <w:p>
       <w:pPr>
         <w:pStyle w:val="Heading4"/>
+        <w:jc w:val="left"/>
         <w:ind/>
       </w:pPr>
       <w:r>
@@ -1452,6 +1459,7 @@
     <w:p>
       <w:pPr>
         <w:pStyle w:val="Normal"/>
+        <w:jc w:val="left"/>
         <w:ind/>
       </w:pPr>
       <w:r>
@@ -1921,6 +1929,7 @@
     <w:p>
       <w:pPr>
         <w:pStyle w:val="Heading5"/>
+        <w:jc w:val="left"/>
         <w:ind/>
       </w:pPr>
       <w:r>
@@ -1931,6 +1940,7 @@
     <w:p>
       <w:pPr>
         <w:pStyle w:val="Normal"/>
+        <w:jc w:val="left"/>
         <w:ind/>
       </w:pPr>
       <w:r>
@@ -2400,6 +2410,7 @@
     <w:p>
       <w:pPr>
         <w:pStyle w:val="Heading6"/>
+        <w:jc w:val="left"/>
         <w:ind/>
       </w:pPr>
       <w:r>
@@ -2410,6 +2421,7 @@
     <w:p>
       <w:pPr>
         <w:pStyle w:val="Normal"/>
+        <w:jc w:val="left"/>
         <w:ind/>
       </w:pPr>
       <w:r>
@@ -2879,6 +2891,7 @@
     <w:p>
       <w:pPr>
         <w:pStyle w:val="Heading7"/>
+        <w:jc w:val="left"/>
         <w:ind/>
       </w:pPr>
       <w:r>
@@ -2889,6 +2902,7 @@
     <w:p>
       <w:pPr>
         <w:pStyle w:val="Normal"/>
+        <w:jc w:val="left"/>
         <w:ind/>
       </w:pPr>
       <w:r>
@@ -3358,6 +3372,7 @@
     <w:p>
       <w:pPr>
         <w:pStyle w:val="Heading8"/>
+        <w:jc w:val="left"/>
         <w:ind/>
       </w:pPr>
       <w:r>
@@ -3368,6 +3383,7 @@
     <w:p>
       <w:pPr>
         <w:pStyle w:val="Normal"/>
+        <w:jc w:val="left"/>
         <w:ind/>
       </w:pPr>
       <w:r>
@@ -3837,6 +3853,7 @@
     <w:p>
       <w:pPr>
         <w:pStyle w:val="Heading9"/>
+        <w:jc w:val="left"/>
         <w:ind/>
       </w:pPr>
       <w:r>
@@ -3847,6 +3864,7 @@
     <w:p>
       <w:pPr>
         <w:pStyle w:val="Normal"/>
+        <w:jc w:val="left"/>
         <w:ind/>
       </w:pPr>
       <w:r>
@@ -4321,6 +4339,238 @@
     </w:sectPr>
   </w:body>
 </w:document>
+</file>
+
+<file path=word/numbering.xml><?xml version="1.0" encoding="utf-8"?>
+<w:numbering xmlns:w="http://schemas.openxmlformats.org/wordprocessingml/2006/main">
+  <w:abstractNum w:abstractNumId="1">
+    <w:lvl w:ilvl="0">
+      <w:numFmt w:val="bullet"/>
+      <w:lvlText w:val="•"/>
+      <w:lvlJc w:val="left"/>
+    </w:lvl>
+    <w:lvl w:ilvl="1">
+      <w:numFmt w:val="bullet"/>
+      <w:lvlText w:val="•"/>
+      <w:lvlJc w:val="left"/>
+    </w:lvl>
+    <w:lvl w:ilvl="2">
+      <w:numFmt w:val="bullet"/>
+      <w:lvlText w:val="•"/>
+      <w:lvlJc w:val="left"/>
+    </w:lvl>
+    <w:lvl w:ilvl="3">
+      <w:numFmt w:val="bullet"/>
+      <w:lvlText w:val="•"/>
+      <w:lvlJc w:val="left"/>
+    </w:lvl>
+    <w:lvl w:ilvl="4">
+      <w:numFmt w:val="bullet"/>
+      <w:lvlText w:val="•"/>
+      <w:lvlJc w:val="left"/>
+    </w:lvl>
+    <w:lvl w:ilvl="5">
+      <w:numFmt w:val="bullet"/>
+      <w:lvlText w:val="•"/>
+      <w:lvlJc w:val="left"/>
+    </w:lvl>
+    <w:lvl w:ilvl="6">
+      <w:numFmt w:val="bullet"/>
+      <w:lvlText w:val="•"/>
+      <w:lvlJc w:val="left"/>
+    </w:lvl>
+    <w:lvl w:ilvl="7">
+      <w:numFmt w:val="bullet"/>
+      <w:lvlText w:val="•"/>
+      <w:lvlJc w:val="left"/>
+    </w:lvl>
+    <w:lvl w:ilvl="8">
+      <w:numFmt w:val="bullet"/>
+      <w:lvlText w:val="•"/>
+      <w:lvlJc w:val="left"/>
+    </w:lvl>
+  </w:abstractNum>
+  <w:abstractNum w:abstractNumId="2">
+    <w:lvl w:ilvl="0">
+      <w:start w:val="1"/>
+      <w:numFmt w:val="decimal"/>
+      <w:lvlText w:val="%1."/>
+      <w:lvlJc w:val="left"/>
+    </w:lvl>
+    <w:lvl w:ilvl="1">
+      <w:start w:val="1"/>
+      <w:numFmt w:val="decimal"/>
+      <w:lvlText w:val="%1.%2."/>
+      <w:lvlJc w:val="left"/>
+    </w:lvl>
+    <w:lvl w:ilvl="2">
+      <w:start w:val="1"/>
+      <w:numFmt w:val="decimal"/>
+      <w:lvlText w:val="%1.%2.%3.%3."/>
+      <w:lvlJc w:val="left"/>
+    </w:lvl>
+    <w:lvl w:ilvl="3">
+      <w:start w:val="1"/>
+      <w:numFmt w:val="decimal"/>
+      <w:lvlText w:val="%1.%2.%3.%3.%4.%4.%4."/>
+      <w:lvlJc w:val="left"/>
+    </w:lvl>
+    <w:lvl w:ilvl="4">
+      <w:start w:val="1"/>
+      <w:numFmt w:val="decimal"/>
+      <w:lvlText w:val="%1.%2.%3.%3.%4.%4.%4.%5.%5.%5.%5."/>
+      <w:lvlJc w:val="left"/>
+    </w:lvl>
+    <w:lvl w:ilvl="5">
+      <w:start w:val="1"/>
+      <w:numFmt w:val="decimal"/>
+      <w:lvlText w:val="%1.%2.%3.%3.%4.%4.%4.%5.%5.%5.%5.%6.%6.%6.%6.%6."/>
+      <w:lvlJc w:val="left"/>
+    </w:lvl>
+    <w:lvl w:ilvl="6">
+      <w:start w:val="1"/>
+      <w:numFmt w:val="decimal"/>
+      <w:lvlText w:val="%1.%2.%3.%3.%4.%4.%4.%5.%5.%5.%5.%6.%6.%6.%6.%6.%7.%7.%7.%7.%7.%7."/>
+      <w:lvlJc w:val="left"/>
+    </w:lvl>
+    <w:lvl w:ilvl="7">
+      <w:start w:val="1"/>
+      <w:numFmt w:val="decimal"/>
+      <w:lvlText w:val="%1.%2.%3.%3.%4.%4.%4.%5.%5.%5.%5.%6.%6.%6.%6.%6.%7.%7.%7.%7.%7.%7.%8.%8.%8.%8.%8.%8.%8."/>
+      <w:lvlJc w:val="left"/>
+    </w:lvl>
+    <w:lvl w:ilvl="8">
+      <w:start w:val="1"/>
+      <w:numFmt w:val="decimal"/>
+      <w:lvlText w:val="%1.%2.%3.%3.%4.%4.%4.%5.%5.%5.%5.%6.%6.%6.%6.%6.%7.%7.%7.%7.%7.%7.%8.%8.%8.%8.%8.%8.%8.%9.%9.%9.%9.%9.%9.%9.%9."/>
+      <w:lvlJc w:val="left"/>
+    </w:lvl>
+  </w:abstractNum>
+  <w:abstractNum w:abstractNumId="3">
+    <w:lvl w:ilvl="0">
+      <w:start w:val="1"/>
+      <w:numFmt w:val="lowerLetter"/>
+      <w:lvlText w:val="%1."/>
+      <w:lvlJc w:val="left"/>
+    </w:lvl>
+    <w:lvl w:ilvl="1">
+      <w:start w:val="1"/>
+      <w:numFmt w:val="lowerLetter"/>
+      <w:lvlText w:val="%2."/>
+      <w:lvlJc w:val="left"/>
+    </w:lvl>
+    <w:lvl w:ilvl="2">
+      <w:start w:val="1"/>
+      <w:numFmt w:val="lowerLetter"/>
+      <w:lvlText w:val="%3."/>
+      <w:lvlJc w:val="left"/>
+    </w:lvl>
+    <w:lvl w:ilvl="3">
+      <w:start w:val="1"/>
+      <w:numFmt w:val="lowerLetter"/>
+      <w:lvlText w:val="%4."/>
+      <w:lvlJc w:val="left"/>
+    </w:lvl>
+    <w:lvl w:ilvl="4">
+      <w:start w:val="1"/>
+      <w:numFmt w:val="lowerLetter"/>
+      <w:lvlText w:val="%5."/>
+      <w:lvlJc w:val="left"/>
+    </w:lvl>
+    <w:lvl w:ilvl="5">
+      <w:start w:val="1"/>
+      <w:numFmt w:val="lowerLetter"/>
+      <w:lvlText w:val="%6."/>
+      <w:lvlJc w:val="left"/>
+    </w:lvl>
+    <w:lvl w:ilvl="6">
+      <w:start w:val="1"/>
+      <w:numFmt w:val="lowerLetter"/>
+      <w:lvlText w:val="%7."/>
+      <w:lvlJc w:val="left"/>
+    </w:lvl>
+    <w:lvl w:ilvl="7">
+      <w:start w:val="1"/>
+      <w:numFmt w:val="lowerLetter"/>
+      <w:lvlText w:val="%8."/>
+      <w:lvlJc w:val="left"/>
+    </w:lvl>
+    <w:lvl w:ilvl="8">
+      <w:start w:val="1"/>
+      <w:numFmt w:val="lowerLetter"/>
+      <w:lvlText w:val="%9."/>
+      <w:lvlJc w:val="left"/>
+    </w:lvl>
+  </w:abstractNum>
+  <w:abstractNum w:abstractNumId="4">
+    <w:lvl w:ilvl="0">
+      <w:start w:val="1"/>
+      <w:numFmt w:val="lowerRoman"/>
+      <w:lvlText w:val="%1."/>
+      <w:lvlJc w:val="left"/>
+    </w:lvl>
+    <w:lvl w:ilvl="1">
+      <w:start w:val="1"/>
+      <w:numFmt w:val="lowerRoman"/>
+      <w:lvlText w:val="%2."/>
+      <w:lvlJc w:val="left"/>
+    </w:lvl>
+    <w:lvl w:ilvl="2">
+      <w:start w:val="1"/>
+      <w:numFmt w:val="lowerRoman"/>
+      <w:lvlText w:val="%3."/>
+      <w:lvlJc w:val="left"/>
+    </w:lvl>
+    <w:lvl w:ilvl="3">
+      <w:start w:val="1"/>
+      <w:numFmt w:val="lowerRoman"/>
+      <w:lvlText w:val="%4."/>
+      <w:lvlJc w:val="left"/>
+    </w:lvl>
+    <w:lvl w:ilvl="4">
+      <w:start w:val="1"/>
+      <w:numFmt w:val="lowerRoman"/>
+      <w:lvlText w:val="%5."/>
+      <w:lvlJc w:val="left"/>
+    </w:lvl>
+    <w:lvl w:ilvl="5">
+      <w:start w:val="1"/>
+      <w:numFmt w:val="lowerRoman"/>
+      <w:lvlText w:val="%6."/>
+      <w:lvlJc w:val="left"/>
+    </w:lvl>
+    <w:lvl w:ilvl="6">
+      <w:start w:val="1"/>
+      <w:numFmt w:val="lowerRoman"/>
+      <w:lvlText w:val="%7."/>
+      <w:lvlJc w:val="left"/>
+    </w:lvl>
+    <w:lvl w:ilvl="7">
+      <w:start w:val="1"/>
+      <w:numFmt w:val="lowerRoman"/>
+      <w:lvlText w:val="%8."/>
+      <w:lvlJc w:val="left"/>
+    </w:lvl>
+    <w:lvl w:ilvl="8">
+      <w:start w:val="1"/>
+      <w:numFmt w:val="lowerRoman"/>
+      <w:lvlText w:val="%9."/>
+      <w:lvlJc w:val="left"/>
+    </w:lvl>
+  </w:abstractNum>
+  <w:num w:numId="1">
+    <w:abstractNumId w:val="1"/>
+  </w:num>
+  <w:num w:numId="2">
+    <w:abstractNumId w:val="2"/>
+  </w:num>
+  <w:num w:numId="3">
+    <w:abstractNumId w:val="3"/>
+  </w:num>
+  <w:num w:numId="4">
+    <w:abstractNumId w:val="4"/>
+  </w:num>
+</w:numbering>
 </file>
 
 <file path=word/styles.xml><?xml version="1.0" encoding="utf-8"?>
